--- a/src/downloadables/Resume.docx
+++ b/src/downloadables/Resume.docx
@@ -1,6 +1,6 @@
 
 <file path=word/document.xml><?xml version="1.0" encoding="utf-8"?>
-<w:document xmlns:wpc="http://schemas.microsoft.com/office/word/2010/wordprocessingCanvas" xmlns:cx="http://schemas.microsoft.com/office/drawing/2014/chartex" xmlns:cx1="http://schemas.microsoft.com/office/drawing/2015/9/8/chartex" xmlns:mc="http://schemas.openxmlformats.org/markup-compatibility/2006" xmlns:o="urn:schemas-microsoft-com:office:office" xmlns:r="http://schemas.openxmlformats.org/officeDocument/2006/relationships" xmlns:m="http://schemas.openxmlformats.org/officeDocument/2006/math" xmlns:v="urn:schemas-microsoft-com:vml" xmlns:wp14="http://schemas.microsoft.com/office/word/2010/wordprocessingDrawing" xmlns:wp="http://schemas.openxmlformats.org/drawingml/2006/wordprocessingDrawing" xmlns:w10="urn:schemas-microsoft-com:office:word" xmlns:w="http://schemas.openxmlformats.org/wordprocessingml/2006/main" xmlns:w14="http://schemas.microsoft.com/office/word/2010/wordml" xmlns:w15="http://schemas.microsoft.com/office/word/2012/wordml" xmlns:w16se="http://schemas.microsoft.com/office/word/2015/wordml/symex" xmlns:wpg="http://schemas.microsoft.com/office/word/2010/wordprocessingGroup" xmlns:wpi="http://schemas.microsoft.com/office/word/2010/wordprocessingInk" xmlns:wne="http://schemas.microsoft.com/office/word/2006/wordml" xmlns:wps="http://schemas.microsoft.com/office/word/2010/wordprocessingShape" mc:Ignorable="w14 w15 w16se wp14">
+<w:document xmlns:wpc="http://schemas.microsoft.com/office/word/2010/wordprocessingCanvas" xmlns:cx="http://schemas.microsoft.com/office/drawing/2014/chartex" xmlns:cx1="http://schemas.microsoft.com/office/drawing/2015/9/8/chartex" xmlns:cx2="http://schemas.microsoft.com/office/drawing/2015/10/21/chartex" xmlns:cx3="http://schemas.microsoft.com/office/drawing/2016/5/9/chartex" xmlns:cx4="http://schemas.microsoft.com/office/drawing/2016/5/10/chartex" xmlns:cx5="http://schemas.microsoft.com/office/drawing/2016/5/11/chartex" xmlns:cx6="http://schemas.microsoft.com/office/drawing/2016/5/12/chartex" xmlns:cx7="http://schemas.microsoft.com/office/drawing/2016/5/13/chartex" xmlns:cx8="http://schemas.microsoft.com/office/drawing/2016/5/14/chartex" xmlns:mc="http://schemas.openxmlformats.org/markup-compatibility/2006" xmlns:aink="http://schemas.microsoft.com/office/drawing/2016/ink" xmlns:am3d="http://schemas.microsoft.com/office/drawing/2017/model3d" xmlns:o="urn:schemas-microsoft-com:office:office" xmlns:r="http://schemas.openxmlformats.org/officeDocument/2006/relationships" xmlns:m="http://schemas.openxmlformats.org/officeDocument/2006/math" xmlns:v="urn:schemas-microsoft-com:vml" xmlns:wp14="http://schemas.microsoft.com/office/word/2010/wordprocessingDrawing" xmlns:wp="http://schemas.openxmlformats.org/drawingml/2006/wordprocessingDrawing" xmlns:w10="urn:schemas-microsoft-com:office:word" xmlns:w="http://schemas.openxmlformats.org/wordprocessingml/2006/main" xmlns:w14="http://schemas.microsoft.com/office/word/2010/wordml" xmlns:w15="http://schemas.microsoft.com/office/word/2012/wordml" xmlns:w16cex="http://schemas.microsoft.com/office/word/2018/wordml/cex" xmlns:w16cid="http://schemas.microsoft.com/office/word/2016/wordml/cid" xmlns:w16="http://schemas.microsoft.com/office/word/2018/wordml" xmlns:w16se="http://schemas.microsoft.com/office/word/2015/wordml/symex" xmlns:wpg="http://schemas.microsoft.com/office/word/2010/wordprocessingGroup" xmlns:wpi="http://schemas.microsoft.com/office/word/2010/wordprocessingInk" xmlns:wne="http://schemas.microsoft.com/office/word/2006/wordml" xmlns:wps="http://schemas.microsoft.com/office/word/2010/wordprocessingShape" mc:Ignorable="w14 w15 w16se w16cid w16 w16cex wp14">
   <w:body>
     <w:tbl>
       <w:tblPr>
@@ -69,7 +69,7 @@
                 <w:bCs/>
                 <w:color w:val="FFFFFF" w:themeColor="background1"/>
               </w:rPr>
-              <w:t>1040 W Coyote Gulch Way</w:t>
+              <w:t xml:space="preserve">   </w:t>
             </w:r>
             <w:r>
               <w:rPr>
@@ -78,16 +78,7 @@
                 <w:bCs/>
                 <w:color w:val="FFFFFF" w:themeColor="background1"/>
               </w:rPr>
-              <w:tab/>
-            </w:r>
-            <w:r>
-              <w:rPr>
-                <w:rFonts w:ascii="Ebrima" w:hAnsi="Ebrima"/>
-                <w:b/>
-                <w:bCs/>
-                <w:color w:val="FFFFFF" w:themeColor="background1"/>
-              </w:rPr>
-              <w:tab/>
+              <w:t>Portfolio: carsonmeiling.info</w:t>
             </w:r>
             <w:r>
               <w:rPr>
@@ -142,6 +133,15 @@
                 <w:bCs/>
                 <w:color w:val="FFFFFF" w:themeColor="background1"/>
               </w:rPr>
+              <w:t xml:space="preserve">            </w:t>
+            </w:r>
+            <w:r>
+              <w:rPr>
+                <w:rFonts w:ascii="Ebrima" w:hAnsi="Ebrima"/>
+                <w:b/>
+                <w:bCs/>
+                <w:color w:val="FFFFFF" w:themeColor="background1"/>
+              </w:rPr>
               <w:t>Email: carmc93@gmail.com</w:t>
             </w:r>
           </w:p>
@@ -149,9 +149,10 @@
             <w:pPr>
               <w:jc w:val="center"/>
               <w:rPr>
-                <w:rFonts w:ascii="Calibri" w:hAnsi="Calibri"/>
-                <w:sz w:val="36"/>
-                <w:szCs w:val="36"/>
+                <w:rFonts w:ascii="Ebrima" w:hAnsi="Ebrima"/>
+                <w:b/>
+                <w:bCs/>
+                <w:color w:val="FFFFFF" w:themeColor="background1"/>
               </w:rPr>
             </w:pPr>
             <w:r>
@@ -190,6 +191,7 @@
               </w:rPr>
               <w:tab/>
             </w:r>
+            <w:proofErr w:type="gramStart"/>
             <w:r>
               <w:rPr>
                 <w:rFonts w:ascii="Ebrima" w:hAnsi="Ebrima"/>
@@ -209,6 +211,7 @@
               </w:rPr>
               <w:tab/>
             </w:r>
+            <w:proofErr w:type="gramEnd"/>
             <w:r>
               <w:rPr>
                 <w:rFonts w:ascii="Ebrima" w:hAnsi="Ebrima"/>
@@ -237,6 +240,15 @@
               <w:tab/>
               <w:t xml:space="preserve">    Phone: 801-971-6653</w:t>
             </w:r>
+            <w:r>
+              <w:rPr>
+                <w:rFonts w:ascii="Ebrima" w:hAnsi="Ebrima"/>
+                <w:b/>
+                <w:bCs/>
+                <w:color w:val="FFFFFF" w:themeColor="background1"/>
+              </w:rPr>
+              <w:t xml:space="preserve"> </w:t>
+            </w:r>
           </w:p>
         </w:tc>
       </w:tr>
@@ -256,10 +268,11 @@
           <w:rFonts w:ascii="Calibri" w:hAnsi="Calibri"/>
           <w:b/>
           <w:bCs/>
+          <w:noProof/>
           <w:color w:val="1F4E79" w:themeColor="accent1" w:themeShade="80"/>
         </w:rPr>
         <w:pict w14:anchorId="443DAAB0">
-          <v:rect id="_x0000_i1025" style="width:0;height:1.5pt" o:hralign="center" o:hrstd="t" o:hr="t" fillcolor="#a0a0a0" stroked="f"/>
+          <v:rect id="_x0000_i1028" alt="" style="width:468pt;height:.05pt;mso-width-percent:0;mso-height-percent:0;mso-width-percent:0;mso-height-percent:0" o:hralign="center" o:hrstd="t" o:hr="t" fillcolor="#a0a0a0" stroked="f"/>
         </w:pict>
       </w:r>
     </w:p>
@@ -327,32 +340,57 @@
           <w:szCs w:val="20"/>
         </w:rPr>
         <w:tab/>
-        <w:t>Microsoft Office Products</w:t>
-      </w:r>
-      <w:r>
-        <w:rPr>
-          <w:rFonts w:ascii="Ebrima" w:hAnsi="Ebrima"/>
-          <w:sz w:val="20"/>
-          <w:szCs w:val="20"/>
-        </w:rPr>
-        <w:tab/>
-      </w:r>
-      <w:r>
-        <w:rPr>
-          <w:rFonts w:ascii="Ebrima" w:hAnsi="Ebrima"/>
-          <w:sz w:val="20"/>
-          <w:szCs w:val="20"/>
-        </w:rPr>
-        <w:tab/>
-      </w:r>
-      <w:r>
-        <w:rPr>
-          <w:rFonts w:ascii="Ebrima" w:hAnsi="Ebrima"/>
-          <w:sz w:val="20"/>
-          <w:szCs w:val="20"/>
-        </w:rPr>
-        <w:t>SQL</w:t>
-      </w:r>
+      </w:r>
+      <w:r>
+        <w:rPr>
+          <w:rFonts w:ascii="Ebrima" w:hAnsi="Ebrima"/>
+          <w:sz w:val="20"/>
+          <w:szCs w:val="20"/>
+        </w:rPr>
+        <w:t>React.js</w:t>
+      </w:r>
+      <w:r>
+        <w:rPr>
+          <w:rFonts w:ascii="Ebrima" w:hAnsi="Ebrima"/>
+          <w:sz w:val="20"/>
+          <w:szCs w:val="20"/>
+        </w:rPr>
+        <w:tab/>
+      </w:r>
+      <w:r>
+        <w:rPr>
+          <w:rFonts w:ascii="Ebrima" w:hAnsi="Ebrima"/>
+          <w:sz w:val="20"/>
+          <w:szCs w:val="20"/>
+        </w:rPr>
+        <w:tab/>
+      </w:r>
+      <w:r>
+        <w:rPr>
+          <w:rFonts w:ascii="Ebrima" w:hAnsi="Ebrima"/>
+          <w:sz w:val="20"/>
+          <w:szCs w:val="20"/>
+        </w:rPr>
+        <w:t xml:space="preserve">                                  </w:t>
+      </w:r>
+      <w:r>
+        <w:rPr>
+          <w:rFonts w:ascii="Ebrima" w:hAnsi="Ebrima"/>
+          <w:sz w:val="20"/>
+          <w:szCs w:val="20"/>
+        </w:rPr>
+        <w:tab/>
+      </w:r>
+      <w:proofErr w:type="spellStart"/>
+      <w:r>
+        <w:rPr>
+          <w:rFonts w:ascii="Ebrima" w:hAnsi="Ebrima"/>
+          <w:sz w:val="20"/>
+          <w:szCs w:val="20"/>
+        </w:rPr>
+        <w:t>Postgreqsql</w:t>
+      </w:r>
+      <w:proofErr w:type="spellEnd"/>
     </w:p>
     <w:p>
       <w:pPr>
@@ -496,8 +534,6 @@
         <w:tab/>
         <w:t>Semantic-ui</w:t>
       </w:r>
-      <w:bookmarkStart w:id="0" w:name="_GoBack"/>
-      <w:bookmarkEnd w:id="0"/>
       <w:r>
         <w:rPr>
           <w:rFonts w:ascii="Ebrima" w:hAnsi="Ebrima"/>
@@ -573,6 +609,62 @@
         </w:rPr>
         <w:tab/>
       </w:r>
+      <w:r>
+        <w:rPr>
+          <w:rFonts w:ascii="Ebrima" w:hAnsi="Ebrima"/>
+          <w:sz w:val="20"/>
+          <w:szCs w:val="20"/>
+        </w:rPr>
+        <w:t>Microsoft Office Products</w:t>
+      </w:r>
+      <w:r>
+        <w:rPr>
+          <w:rFonts w:ascii="Ebrima" w:hAnsi="Ebrima"/>
+          <w:sz w:val="20"/>
+          <w:szCs w:val="20"/>
+        </w:rPr>
+        <w:tab/>
+      </w:r>
+      <w:r>
+        <w:rPr>
+          <w:rFonts w:ascii="Ebrima" w:hAnsi="Ebrima"/>
+          <w:sz w:val="20"/>
+          <w:szCs w:val="20"/>
+        </w:rPr>
+        <w:tab/>
+      </w:r>
+      <w:r>
+        <w:rPr>
+          <w:rFonts w:ascii="Ebrima" w:hAnsi="Ebrima"/>
+          <w:sz w:val="20"/>
+          <w:szCs w:val="20"/>
+        </w:rPr>
+        <w:t>Git and Github</w:t>
+      </w:r>
+      <w:r>
+        <w:rPr>
+          <w:rFonts w:ascii="Ebrima" w:hAnsi="Ebrima"/>
+          <w:sz w:val="20"/>
+          <w:szCs w:val="20"/>
+        </w:rPr>
+        <w:tab/>
+      </w:r>
+      <w:r>
+        <w:rPr>
+          <w:rFonts w:ascii="Ebrima" w:hAnsi="Ebrima"/>
+          <w:sz w:val="20"/>
+          <w:szCs w:val="20"/>
+        </w:rPr>
+        <w:tab/>
+      </w:r>
+      <w:r>
+        <w:rPr>
+          <w:rFonts w:ascii="Ebrima" w:hAnsi="Ebrima"/>
+          <w:sz w:val="20"/>
+          <w:szCs w:val="20"/>
+        </w:rPr>
+        <w:tab/>
+      </w:r>
     </w:p>
     <w:p>
       <w:pPr>
@@ -584,12 +676,13 @@
       <w:r>
         <w:rPr>
           <w:rFonts w:ascii="Ebrima" w:hAnsi="Ebrima"/>
+          <w:noProof/>
           <w:color w:val="1F4E79" w:themeColor="accent1" w:themeShade="80"/>
           <w:sz w:val="20"/>
           <w:szCs w:val="20"/>
         </w:rPr>
         <w:pict w14:anchorId="0CC9E9B9">
-          <v:rect id="_x0000_i1026" style="width:0;height:1.5pt" o:hralign="center" o:hrstd="t" o:hr="t" fillcolor="#a0a0a0" stroked="f"/>
+          <v:rect id="_x0000_i1027" alt="" style="width:468pt;height:.05pt;mso-width-percent:0;mso-height-percent:0;mso-width-percent:0;mso-height-percent:0" o:hralign="center" o:hrstd="t" o:hr="t" fillcolor="#a0a0a0" stroked="f"/>
         </w:pict>
       </w:r>
     </w:p>
@@ -706,7 +799,23 @@
           <w:szCs w:val="20"/>
         </w:rPr>
         <w:tab/>
-        <w:t xml:space="preserve">    May 2017 Graduation</w:t>
+        <w:t xml:space="preserve">    </w:t>
+      </w:r>
+      <w:r>
+        <w:rPr>
+          <w:rFonts w:ascii="Ebrima" w:hAnsi="Ebrima"/>
+          <w:sz w:val="20"/>
+          <w:szCs w:val="20"/>
+        </w:rPr>
+        <w:t xml:space="preserve">                </w:t>
+      </w:r>
+      <w:r>
+        <w:rPr>
+          <w:rFonts w:ascii="Ebrima" w:hAnsi="Ebrima"/>
+          <w:sz w:val="20"/>
+          <w:szCs w:val="20"/>
+        </w:rPr>
+        <w:t>May 2017 Graduation</w:t>
       </w:r>
     </w:p>
     <w:p>
@@ -835,15 +944,49 @@
           <w:szCs w:val="20"/>
         </w:rPr>
         <w:tab/>
-        <w:t xml:space="preserve">          Anticipated</w:t>
-      </w:r>
-      <w:r>
-        <w:rPr>
-          <w:rFonts w:ascii="Ebrima" w:hAnsi="Ebrima"/>
-          <w:sz w:val="20"/>
-          <w:szCs w:val="20"/>
-        </w:rPr>
-        <w:t xml:space="preserve"> Graduation April 2020</w:t>
+        <w:t xml:space="preserve">          </w:t>
+      </w:r>
+      <w:r>
+        <w:rPr>
+          <w:rFonts w:ascii="Ebrima" w:hAnsi="Ebrima"/>
+          <w:sz w:val="20"/>
+          <w:szCs w:val="20"/>
+        </w:rPr>
+        <w:t xml:space="preserve">  </w:t>
+      </w:r>
+      <w:r>
+        <w:rPr>
+          <w:rFonts w:ascii="Ebrima" w:hAnsi="Ebrima"/>
+          <w:sz w:val="20"/>
+          <w:szCs w:val="20"/>
+        </w:rPr>
+        <w:tab/>
+        <w:t xml:space="preserve">    </w:t>
+      </w:r>
+      <w:r>
+        <w:rPr>
+          <w:rFonts w:ascii="Ebrima" w:hAnsi="Ebrima"/>
+          <w:sz w:val="20"/>
+          <w:szCs w:val="20"/>
+        </w:rPr>
+        <w:tab/>
+        <w:t xml:space="preserve">      </w:t>
+      </w:r>
+      <w:r>
+        <w:rPr>
+          <w:rFonts w:ascii="Ebrima" w:hAnsi="Ebrima"/>
+          <w:sz w:val="20"/>
+          <w:szCs w:val="20"/>
+        </w:rPr>
+        <w:t>April 2020</w:t>
+      </w:r>
+      <w:r>
+        <w:rPr>
+          <w:rFonts w:ascii="Ebrima" w:hAnsi="Ebrima"/>
+          <w:sz w:val="20"/>
+          <w:szCs w:val="20"/>
+        </w:rPr>
+        <w:t xml:space="preserve"> Graduation</w:t>
       </w:r>
     </w:p>
     <w:p>
@@ -913,7 +1056,25 @@
           <w:sz w:val="20"/>
           <w:szCs w:val="20"/>
         </w:rPr>
-        <w:t>, React, JQuery, SQL, Git/GitHub, CMD/Bash</w:t>
+        <w:t xml:space="preserve">, React, </w:t>
+      </w:r>
+      <w:proofErr w:type="spellStart"/>
+      <w:r>
+        <w:rPr>
+          <w:rFonts w:ascii="Ebrima" w:hAnsi="Ebrima"/>
+          <w:sz w:val="20"/>
+          <w:szCs w:val="20"/>
+        </w:rPr>
+        <w:t>JQuery</w:t>
+      </w:r>
+      <w:proofErr w:type="spellEnd"/>
+      <w:r>
+        <w:rPr>
+          <w:rFonts w:ascii="Ebrima" w:hAnsi="Ebrima"/>
+          <w:sz w:val="20"/>
+          <w:szCs w:val="20"/>
+        </w:rPr>
+        <w:t>, SQL, Git/GitHub, CMD/Bash</w:t>
       </w:r>
     </w:p>
     <w:p>
@@ -932,9 +1093,10 @@
       <w:r>
         <w:rPr>
           <w:rFonts w:ascii="Calibri" w:hAnsi="Calibri"/>
+          <w:noProof/>
         </w:rPr>
         <w:pict w14:anchorId="39181222">
-          <v:rect id="_x0000_i1027" style="width:0;height:1.5pt" o:hralign="center" o:hrstd="t" o:hr="t" fillcolor="#a0a0a0" stroked="f"/>
+          <v:rect id="_x0000_i1026" alt="" style="width:468pt;height:.05pt;mso-width-percent:0;mso-height-percent:0;mso-width-percent:0;mso-height-percent:0" o:hralign="center" o:hrstd="t" o:hr="t" fillcolor="#a0a0a0" stroked="f"/>
         </w:pict>
       </w:r>
     </w:p>
@@ -1087,6 +1249,15 @@
       <w:r>
         <w:rPr>
           <w:rFonts w:ascii="Ebrima" w:hAnsi="Ebrima"/>
+          <w:sz w:val="20"/>
+          <w:szCs w:val="20"/>
+        </w:rPr>
+        <w:tab/>
+        <w:t xml:space="preserve">           </w:t>
+      </w:r>
+      <w:r>
+        <w:rPr>
+          <w:rFonts w:ascii="Ebrima" w:hAnsi="Ebrima"/>
           <w:iCs/>
           <w:sz w:val="20"/>
           <w:szCs w:val="20"/>
@@ -1380,6 +1551,24 @@
         </w:rPr>
         <w:tab/>
         <w:t xml:space="preserve">           </w:t>
+      </w:r>
+      <w:r>
+        <w:rPr>
+          <w:rFonts w:ascii="Ebrima" w:hAnsi="Ebrima" w:cs="Times New Roman"/>
+          <w:color w:val="000000"/>
+          <w:sz w:val="20"/>
+          <w:szCs w:val="20"/>
+        </w:rPr>
+        <w:tab/>
+      </w:r>
+      <w:r>
+        <w:rPr>
+          <w:rFonts w:ascii="Ebrima" w:hAnsi="Ebrima" w:cs="Times New Roman"/>
+          <w:color w:val="000000"/>
+          <w:sz w:val="20"/>
+          <w:szCs w:val="20"/>
+        </w:rPr>
+        <w:tab/>
       </w:r>
       <w:r>
         <w:rPr>
@@ -1601,6 +1790,7 @@
         </w:rPr>
         <w:tab/>
       </w:r>
+      <w:proofErr w:type="gramStart"/>
       <w:r>
         <w:rPr>
           <w:rFonts w:ascii="Ebrima" w:hAnsi="Ebrima" w:cs="Arial"/>
@@ -1623,39 +1813,8 @@
           <w:szCs w:val="20"/>
         </w:rPr>
         <w:tab/>
-        <w:t xml:space="preserve">      </w:t>
-      </w:r>
-      <w:r>
-        <w:rPr>
-          <w:rFonts w:ascii="Ebrima" w:hAnsi="Ebrima" w:cs="Arial"/>
-          <w:iCs/>
-          <w:color w:val="000000"/>
-          <w:sz w:val="20"/>
-          <w:szCs w:val="20"/>
-        </w:rPr>
-        <w:t>April 2000 – November 2015</w:t>
-      </w:r>
-    </w:p>
-    <w:p>
-      <w:pPr>
-        <w:textAlignment w:val="baseline"/>
-        <w:rPr>
-          <w:rFonts w:ascii="Ebrima" w:hAnsi="Ebrima" w:cs="Arial"/>
-          <w:color w:val="000000"/>
-          <w:sz w:val="20"/>
-          <w:szCs w:val="20"/>
-        </w:rPr>
-      </w:pPr>
-      <w:r>
-        <w:rPr>
-          <w:rFonts w:ascii="Ebrima" w:hAnsi="Ebrima" w:cs="Arial"/>
-          <w:b/>
-          <w:color w:val="000000"/>
-          <w:sz w:val="20"/>
-          <w:szCs w:val="20"/>
-        </w:rPr>
-        <w:t>Clean Cut Lawn Care</w:t>
-      </w:r>
+      </w:r>
+      <w:proofErr w:type="gramEnd"/>
       <w:r>
         <w:rPr>
           <w:rFonts w:ascii="Ebrima" w:hAnsi="Ebrima" w:cs="Arial"/>
@@ -1665,7 +1824,7 @@
           <w:sz w:val="20"/>
           <w:szCs w:val="20"/>
         </w:rPr>
-        <w:t xml:space="preserve"> -</w:t>
+        <w:t xml:space="preserve">      </w:t>
       </w:r>
       <w:r>
         <w:rPr>
@@ -1676,16 +1835,39 @@
           <w:sz w:val="20"/>
           <w:szCs w:val="20"/>
         </w:rPr>
-        <w:t xml:space="preserve"> </w:t>
+        <w:tab/>
+        <w:t xml:space="preserve">         </w:t>
       </w:r>
       <w:r>
         <w:rPr>
           <w:rFonts w:ascii="Ebrima" w:hAnsi="Ebrima" w:cs="Arial"/>
-          <w:color w:val="000000"/>
-          <w:sz w:val="20"/>
-          <w:szCs w:val="20"/>
-        </w:rPr>
-        <w:t>Salt Lake City, UT</w:t>
+          <w:iCs/>
+          <w:color w:val="000000"/>
+          <w:sz w:val="20"/>
+          <w:szCs w:val="20"/>
+        </w:rPr>
+        <w:t>April 2000 – November 2015</w:t>
+      </w:r>
+    </w:p>
+    <w:p>
+      <w:pPr>
+        <w:textAlignment w:val="baseline"/>
+        <w:rPr>
+          <w:rFonts w:ascii="Ebrima" w:hAnsi="Ebrima" w:cs="Arial"/>
+          <w:color w:val="000000"/>
+          <w:sz w:val="20"/>
+          <w:szCs w:val="20"/>
+        </w:rPr>
+      </w:pPr>
+      <w:r>
+        <w:rPr>
+          <w:rFonts w:ascii="Ebrima" w:hAnsi="Ebrima" w:cs="Arial"/>
+          <w:b/>
+          <w:color w:val="000000"/>
+          <w:sz w:val="20"/>
+          <w:szCs w:val="20"/>
+        </w:rPr>
+        <w:t>Clean Cut Lawn Care</w:t>
       </w:r>
       <w:r>
         <w:rPr>
@@ -1696,7 +1878,7 @@
           <w:sz w:val="20"/>
           <w:szCs w:val="20"/>
         </w:rPr>
-        <w:tab/>
+        <w:t xml:space="preserve"> -</w:t>
       </w:r>
       <w:r>
         <w:rPr>
@@ -1707,6 +1889,37 @@
           <w:sz w:val="20"/>
           <w:szCs w:val="20"/>
         </w:rPr>
+        <w:t xml:space="preserve"> </w:t>
+      </w:r>
+      <w:r>
+        <w:rPr>
+          <w:rFonts w:ascii="Ebrima" w:hAnsi="Ebrima" w:cs="Arial"/>
+          <w:color w:val="000000"/>
+          <w:sz w:val="20"/>
+          <w:szCs w:val="20"/>
+        </w:rPr>
+        <w:t>Salt Lake City, UT</w:t>
+      </w:r>
+      <w:r>
+        <w:rPr>
+          <w:rFonts w:ascii="Ebrima" w:hAnsi="Ebrima" w:cs="Arial"/>
+          <w:b/>
+          <w:bCs/>
+          <w:color w:val="000000"/>
+          <w:sz w:val="20"/>
+          <w:szCs w:val="20"/>
+        </w:rPr>
+        <w:tab/>
+      </w:r>
+      <w:r>
+        <w:rPr>
+          <w:rFonts w:ascii="Ebrima" w:hAnsi="Ebrima" w:cs="Arial"/>
+          <w:b/>
+          <w:bCs/>
+          <w:color w:val="000000"/>
+          <w:sz w:val="20"/>
+          <w:szCs w:val="20"/>
+        </w:rPr>
         <w:tab/>
       </w:r>
     </w:p>
@@ -1753,9 +1966,10 @@
       <w:r>
         <w:rPr>
           <w:rFonts w:ascii="Calibri" w:hAnsi="Calibri"/>
+          <w:noProof/>
         </w:rPr>
         <w:pict w14:anchorId="6B7C7778">
-          <v:rect id="_x0000_i1028" style="width:0;height:1.5pt" o:hralign="center" o:hrstd="t" o:hr="t" fillcolor="#a0a0a0" stroked="f"/>
+          <v:rect id="_x0000_i1025" alt="" style="width:468pt;height:.05pt;mso-width-percent:0;mso-height-percent:0;mso-width-percent:0;mso-height-percent:0" o:hralign="center" o:hrstd="t" o:hr="t" fillcolor="#a0a0a0" stroked="f"/>
         </w:pict>
       </w:r>
     </w:p>
@@ -1989,7 +2203,7 @@
 </file>
 
 <file path=word/numbering.xml><?xml version="1.0" encoding="utf-8"?>
-<w:numbering xmlns:wpc="http://schemas.microsoft.com/office/word/2010/wordprocessingCanvas" xmlns:cx="http://schemas.microsoft.com/office/drawing/2014/chartex" xmlns:cx1="http://schemas.microsoft.com/office/drawing/2015/9/8/chartex" xmlns:mc="http://schemas.openxmlformats.org/markup-compatibility/2006" xmlns:o="urn:schemas-microsoft-com:office:office" xmlns:r="http://schemas.openxmlformats.org/officeDocument/2006/relationships" xmlns:m="http://schemas.openxmlformats.org/officeDocument/2006/math" xmlns:v="urn:schemas-microsoft-com:vml" xmlns:wp14="http://schemas.microsoft.com/office/word/2010/wordprocessingDrawing" xmlns:wp="http://schemas.openxmlformats.org/drawingml/2006/wordprocessingDrawing" xmlns:w10="urn:schemas-microsoft-com:office:word" xmlns:w="http://schemas.openxmlformats.org/wordprocessingml/2006/main" xmlns:w14="http://schemas.microsoft.com/office/word/2010/wordml" xmlns:w15="http://schemas.microsoft.com/office/word/2012/wordml" xmlns:w16se="http://schemas.microsoft.com/office/word/2015/wordml/symex" xmlns:wpg="http://schemas.microsoft.com/office/word/2010/wordprocessingGroup" xmlns:wpi="http://schemas.microsoft.com/office/word/2010/wordprocessingInk" xmlns:wne="http://schemas.microsoft.com/office/word/2006/wordml" xmlns:wps="http://schemas.microsoft.com/office/word/2010/wordprocessingShape" mc:Ignorable="w14 w15 w16se wp14">
+<w:numbering xmlns:wpc="http://schemas.microsoft.com/office/word/2010/wordprocessingCanvas" xmlns:cx="http://schemas.microsoft.com/office/drawing/2014/chartex" xmlns:cx1="http://schemas.microsoft.com/office/drawing/2015/9/8/chartex" xmlns:cx2="http://schemas.microsoft.com/office/drawing/2015/10/21/chartex" xmlns:cx3="http://schemas.microsoft.com/office/drawing/2016/5/9/chartex" xmlns:cx4="http://schemas.microsoft.com/office/drawing/2016/5/10/chartex" xmlns:cx5="http://schemas.microsoft.com/office/drawing/2016/5/11/chartex" xmlns:cx6="http://schemas.microsoft.com/office/drawing/2016/5/12/chartex" xmlns:cx7="http://schemas.microsoft.com/office/drawing/2016/5/13/chartex" xmlns:cx8="http://schemas.microsoft.com/office/drawing/2016/5/14/chartex" xmlns:mc="http://schemas.openxmlformats.org/markup-compatibility/2006" xmlns:aink="http://schemas.microsoft.com/office/drawing/2016/ink" xmlns:am3d="http://schemas.microsoft.com/office/drawing/2017/model3d" xmlns:o="urn:schemas-microsoft-com:office:office" xmlns:r="http://schemas.openxmlformats.org/officeDocument/2006/relationships" xmlns:m="http://schemas.openxmlformats.org/officeDocument/2006/math" xmlns:v="urn:schemas-microsoft-com:vml" xmlns:wp14="http://schemas.microsoft.com/office/word/2010/wordprocessingDrawing" xmlns:wp="http://schemas.openxmlformats.org/drawingml/2006/wordprocessingDrawing" xmlns:w10="urn:schemas-microsoft-com:office:word" xmlns:w="http://schemas.openxmlformats.org/wordprocessingml/2006/main" xmlns:w14="http://schemas.microsoft.com/office/word/2010/wordml" xmlns:w15="http://schemas.microsoft.com/office/word/2012/wordml" xmlns:w16cex="http://schemas.microsoft.com/office/word/2018/wordml/cex" xmlns:w16cid="http://schemas.microsoft.com/office/word/2016/wordml/cid" xmlns:w16="http://schemas.microsoft.com/office/word/2018/wordml" xmlns:w16se="http://schemas.microsoft.com/office/word/2015/wordml/symex" xmlns:wpg="http://schemas.microsoft.com/office/word/2010/wordprocessingGroup" xmlns:wpi="http://schemas.microsoft.com/office/word/2010/wordprocessingInk" xmlns:wne="http://schemas.microsoft.com/office/word/2006/wordml" xmlns:wps="http://schemas.microsoft.com/office/word/2010/wordprocessingShape" mc:Ignorable="w14 w15 w16se w16cid w16 w16cex wp14">
   <w:abstractNum w:abstractNumId="0" w15:restartNumberingAfterBreak="0">
     <w:nsid w:val="022459AA"/>
     <w:multiLevelType w:val="hybridMultilevel"/>
@@ -3378,7 +3592,7 @@
 </file>
 
 <file path=word/styles.xml><?xml version="1.0" encoding="utf-8"?>
-<w:styles xmlns:mc="http://schemas.openxmlformats.org/markup-compatibility/2006" xmlns:r="http://schemas.openxmlformats.org/officeDocument/2006/relationships" xmlns:w="http://schemas.openxmlformats.org/wordprocessingml/2006/main" xmlns:w14="http://schemas.microsoft.com/office/word/2010/wordml" xmlns:w15="http://schemas.microsoft.com/office/word/2012/wordml" xmlns:w16se="http://schemas.microsoft.com/office/word/2015/wordml/symex" mc:Ignorable="w14 w15 w16se">
+<w:styles xmlns:mc="http://schemas.openxmlformats.org/markup-compatibility/2006" xmlns:r="http://schemas.openxmlformats.org/officeDocument/2006/relationships" xmlns:w="http://schemas.openxmlformats.org/wordprocessingml/2006/main" xmlns:w14="http://schemas.microsoft.com/office/word/2010/wordml" xmlns:w15="http://schemas.microsoft.com/office/word/2012/wordml" xmlns:w16cex="http://schemas.microsoft.com/office/word/2018/wordml/cex" xmlns:w16cid="http://schemas.microsoft.com/office/word/2016/wordml/cid" xmlns:w16="http://schemas.microsoft.com/office/word/2018/wordml" xmlns:w16se="http://schemas.microsoft.com/office/word/2015/wordml/symex" mc:Ignorable="w14 w15 w16se w16cid w16 w16cex">
   <w:docDefaults>
     <w:rPrDefault>
       <w:rPr>
@@ -3390,7 +3604,7 @@
     </w:rPrDefault>
     <w:pPrDefault/>
   </w:docDefaults>
-  <w:latentStyles w:defLockedState="0" w:defUIPriority="99" w:defSemiHidden="0" w:defUnhideWhenUsed="0" w:defQFormat="0" w:count="371">
+  <w:latentStyles w:defLockedState="0" w:defUIPriority="99" w:defSemiHidden="0" w:defUnhideWhenUsed="0" w:defQFormat="0" w:count="376">
     <w:lsdException w:name="Normal" w:uiPriority="0" w:qFormat="1"/>
     <w:lsdException w:name="heading 1" w:uiPriority="9" w:qFormat="1"/>
     <w:lsdException w:name="heading 2" w:semiHidden="1" w:uiPriority="9" w:unhideWhenUsed="1" w:qFormat="1"/>
@@ -3762,6 +3976,11 @@
     <w:lsdException w:name="List Table 5 Dark Accent 6" w:uiPriority="50"/>
     <w:lsdException w:name="List Table 6 Colorful Accent 6" w:uiPriority="51"/>
     <w:lsdException w:name="List Table 7 Colorful Accent 6" w:uiPriority="52"/>
+    <w:lsdException w:name="Mention" w:semiHidden="1" w:unhideWhenUsed="1"/>
+    <w:lsdException w:name="Smart Hyperlink" w:semiHidden="1" w:unhideWhenUsed="1"/>
+    <w:lsdException w:name="Hashtag" w:semiHidden="1" w:unhideWhenUsed="1"/>
+    <w:lsdException w:name="Unresolved Mention" w:semiHidden="1" w:unhideWhenUsed="1"/>
+    <w:lsdException w:name="Smart Link" w:semiHidden="1" w:unhideWhenUsed="1"/>
   </w:latentStyles>
   <w:style w:type="paragraph" w:default="1" w:styleId="Normal">
     <w:name w:val="Normal"/>
